--- a/tillsyn/A 53849-2022.docx
+++ b/tillsyn/A 53849-2022.docx
@@ -826,7 +826,7 @@
     <w:r>
       <w:tab/>
       <w:tab/>
-      <w:t>2023-09-01</w:t>
+      <w:t>2023-09-02</w:t>
       <w:br/>
       <w:br/>
     </w:r>

--- a/tillsyn/A 53849-2022.docx
+++ b/tillsyn/A 53849-2022.docx
@@ -826,7 +826,7 @@
     <w:r>
       <w:tab/>
       <w:tab/>
-      <w:t>2023-09-02</w:t>
+      <w:t>2023-09-03</w:t>
       <w:br/>
       <w:br/>
     </w:r>

--- a/tillsyn/A 53849-2022.docx
+++ b/tillsyn/A 53849-2022.docx
@@ -826,7 +826,7 @@
     <w:r>
       <w:tab/>
       <w:tab/>
-      <w:t>2023-09-03</w:t>
+      <w:t>2023-09-06</w:t>
       <w:br/>
       <w:br/>
     </w:r>

--- a/tillsyn/A 53849-2022.docx
+++ b/tillsyn/A 53849-2022.docx
@@ -826,7 +826,7 @@
     <w:r>
       <w:tab/>
       <w:tab/>
-      <w:t>2023-09-06</w:t>
+      <w:t>2023-09-08</w:t>
       <w:br/>
       <w:br/>
     </w:r>

--- a/tillsyn/A 53849-2022.docx
+++ b/tillsyn/A 53849-2022.docx
@@ -161,7 +161,7 @@
     </w:p>
     <w:p>
       <w:r>
-        <w:t>I det avverkningsanmälda området finns 1 fyndplatser för knärot registrerade på Artportalen. För att knärotslokaler inte ska försvinna vid avverkning krävs att en buffertzon på 50 m lämnas kring samtliga fyndplatser. Figur 2 visar gränserna för dessa buffertzoner.</w:t>
+        <w:t>I det avverkningsanmälda området finns 2 fyndplatser för knärot registrerade på Artportalen. För att knärotslokaler inte ska försvinna vid avverkning krävs att en buffertzon på 50 m lämnas kring samtliga fyndplatser. Figur 2 visar gränserna för dessa buffertzoner.</w:t>
       </w:r>
     </w:p>
     <w:p>
@@ -826,7 +826,7 @@
     <w:r>
       <w:tab/>
       <w:tab/>
-      <w:t>2023-09-08</w:t>
+      <w:t>2023-09-09</w:t>
       <w:br/>
       <w:br/>
     </w:r>

--- a/tillsyn/A 53849-2022.docx
+++ b/tillsyn/A 53849-2022.docx
@@ -826,7 +826,7 @@
     <w:r>
       <w:tab/>
       <w:tab/>
-      <w:t>2023-09-09</w:t>
+      <w:t>2023-09-10</w:t>
       <w:br/>
       <w:br/>
     </w:r>

--- a/tillsyn/A 53849-2022.docx
+++ b/tillsyn/A 53849-2022.docx
@@ -826,7 +826,7 @@
     <w:r>
       <w:tab/>
       <w:tab/>
-      <w:t>2023-09-10</w:t>
+      <w:t>2023-09-11</w:t>
       <w:br/>
       <w:br/>
     </w:r>

--- a/tillsyn/A 53849-2022.docx
+++ b/tillsyn/A 53849-2022.docx
@@ -826,7 +826,7 @@
     <w:r>
       <w:tab/>
       <w:tab/>
-      <w:t>2023-09-11</w:t>
+      <w:t>2023-09-12</w:t>
       <w:br/>
       <w:br/>
     </w:r>

--- a/tillsyn/A 53849-2022.docx
+++ b/tillsyn/A 53849-2022.docx
@@ -35,7 +35,7 @@
     </w:p>
     <w:p>
       <w:r>
-        <w:t>I avverkningsanmälan har följande 15 naturvårdsarter hittats: knärot (VU, §8), garnlav (NT), järpe (NT, §4), luddfingersvamp (NT), mindre hackspett (NT, §4), spillkråka (NT, §4), tallticka (NT), talltita (NT, §4), tretåig hackspett (NT, §4), ullticka (NT), bronshjon (S), mindre märgborre (S), thomsons trägnagare (S), vågbandad barkbock (S) och blåsippa (§9). Av dessa är 10 rödlistade. För rödlistade arter har rödlistekategorin angivits inom parentes. Arter som är signalarter enligt Skogsstyrelsen har markerats med (S). För fridlysta arter anges även paragrafen i Artskyddsförordningen som arten är fridlyst enligt.</w:t>
+        <w:t>I avverkningsanmälan har följande 16 naturvårdsarter hittats: knärot (VU, §8), garnlav (NT), järpe (NT, §4), luddfingersvamp (NT), mindre hackspett (NT, §4), spillkråka (NT, §4), tallticka (NT), talltita (NT, §4), tretåig hackspett (NT, §4), ullticka (NT), bronshjon (S), mindre märgborre (S), thomsons trägnagare (S), vågbandad barkbock (S), blåsippa (§9) och revlummer (§9). Av dessa är 10 rödlistade. För rödlistade arter har rödlistekategorin angivits inom parentes. Arter som är signalarter enligt Skogsstyrelsen har markerats med (S). För fridlysta arter anges även paragrafen i Artskyddsförordningen som arten är fridlyst enligt.</w:t>
       </w:r>
     </w:p>
     <w:p>
@@ -157,6 +157,14 @@
       </w:pPr>
       <w:r>
         <w:t>Blåsippa (§9)</w:t>
+      </w:r>
+    </w:p>
+    <w:p>
+      <w:pPr>
+        <w:pStyle w:val="ListBullet"/>
+      </w:pPr>
+      <w:r>
+        <w:t>Revlummer (§9)</w:t>
       </w:r>
     </w:p>
     <w:p>
@@ -826,7 +834,7 @@
     <w:r>
       <w:tab/>
       <w:tab/>
-      <w:t>2023-09-12</w:t>
+      <w:t>2023-09-13</w:t>
       <w:br/>
       <w:br/>
     </w:r>

--- a/tillsyn/A 53849-2022.docx
+++ b/tillsyn/A 53849-2022.docx
@@ -834,7 +834,7 @@
     <w:r>
       <w:tab/>
       <w:tab/>
-      <w:t>2023-09-13</w:t>
+      <w:t>2023-09-15</w:t>
       <w:br/>
       <w:br/>
     </w:r>

--- a/tillsyn/A 53849-2022.docx
+++ b/tillsyn/A 53849-2022.docx
@@ -834,7 +834,7 @@
     <w:r>
       <w:tab/>
       <w:tab/>
-      <w:t>2023-09-15</w:t>
+      <w:t>2023-09-17</w:t>
       <w:br/>
       <w:br/>
     </w:r>

--- a/tillsyn/A 53849-2022.docx
+++ b/tillsyn/A 53849-2022.docx
@@ -834,7 +834,7 @@
     <w:r>
       <w:tab/>
       <w:tab/>
-      <w:t>2023-09-17</w:t>
+      <w:t>2023-09-19</w:t>
       <w:br/>
       <w:br/>
     </w:r>

--- a/tillsyn/A 53849-2022.docx
+++ b/tillsyn/A 53849-2022.docx
@@ -834,7 +834,7 @@
     <w:r>
       <w:tab/>
       <w:tab/>
-      <w:t>2023-09-19</w:t>
+      <w:t>2023-09-20</w:t>
       <w:br/>
       <w:br/>
     </w:r>

--- a/tillsyn/A 53849-2022.docx
+++ b/tillsyn/A 53849-2022.docx
@@ -834,7 +834,7 @@
     <w:r>
       <w:tab/>
       <w:tab/>
-      <w:t>2023-09-20</w:t>
+      <w:t>2023-09-21</w:t>
       <w:br/>
       <w:br/>
     </w:r>

--- a/tillsyn/A 53849-2022.docx
+++ b/tillsyn/A 53849-2022.docx
@@ -834,7 +834,7 @@
     <w:r>
       <w:tab/>
       <w:tab/>
-      <w:t>2023-09-21</w:t>
+      <w:t>2023-09-23</w:t>
       <w:br/>
       <w:br/>
     </w:r>

--- a/tillsyn/A 53849-2022.docx
+++ b/tillsyn/A 53849-2022.docx
@@ -834,7 +834,7 @@
     <w:r>
       <w:tab/>
       <w:tab/>
-      <w:t>2023-09-23</w:t>
+      <w:t>2023-10-03</w:t>
       <w:br/>
       <w:br/>
     </w:r>

--- a/tillsyn/A 53849-2022.docx
+++ b/tillsyn/A 53849-2022.docx
@@ -834,7 +834,7 @@
     <w:r>
       <w:tab/>
       <w:tab/>
-      <w:t>2023-10-03</w:t>
+      <w:t>2023-10-04</w:t>
       <w:br/>
       <w:br/>
     </w:r>

--- a/tillsyn/A 53849-2022.docx
+++ b/tillsyn/A 53849-2022.docx
@@ -834,7 +834,7 @@
     <w:r>
       <w:tab/>
       <w:tab/>
-      <w:t>2023-10-04</w:t>
+      <w:t>2023-10-05</w:t>
       <w:br/>
       <w:br/>
     </w:r>

--- a/tillsyn/A 53849-2022.docx
+++ b/tillsyn/A 53849-2022.docx
@@ -834,7 +834,7 @@
     <w:r>
       <w:tab/>
       <w:tab/>
-      <w:t>2023-10-05</w:t>
+      <w:t>2023-10-06</w:t>
       <w:br/>
       <w:br/>
     </w:r>

--- a/tillsyn/A 53849-2022.docx
+++ b/tillsyn/A 53849-2022.docx
@@ -834,7 +834,7 @@
     <w:r>
       <w:tab/>
       <w:tab/>
-      <w:t>2023-10-06</w:t>
+      <w:t>2023-10-08</w:t>
       <w:br/>
       <w:br/>
     </w:r>
